--- a/ТЗ Задач/8 - зад.docx
+++ b/ТЗ Задач/8 - зад.docx
@@ -116,7 +116,7 @@
     <w:p>
       <w:pPr>
         <w:rPr>
-          <w:lang w:val="kk-KZ"/>
+          <w:lang w:val="en-US"/>
         </w:rPr>
       </w:pPr>
       <w:bookmarkStart w:id="0" w:name="_GoBack"/>
